--- a/portfolio/lab03/lab03-claim.docx
+++ b/portfolio/lab03/lab03-claim.docx
@@ -1,6 +1,6 @@
 
 <file path=word/document.xml><?xml version="1.0" encoding="utf-8"?>
-<w:document xmlns:wpc="http://schemas.microsoft.com/office/word/2010/wordprocessingCanvas" xmlns:cx="http://schemas.microsoft.com/office/drawing/2014/chartex" xmlns:cx1="http://schemas.microsoft.com/office/drawing/2015/9/8/chartex" xmlns:cx2="http://schemas.microsoft.com/office/drawing/2015/10/21/chartex" xmlns:cx3="http://schemas.microsoft.com/office/drawing/2016/5/9/chartex" xmlns:cx4="http://schemas.microsoft.com/office/drawing/2016/5/10/chartex" xmlns:cx5="http://schemas.microsoft.com/office/drawing/2016/5/11/chartex" xmlns:cx6="http://schemas.microsoft.com/office/drawing/2016/5/12/chartex" xmlns:cx7="http://schemas.microsoft.com/office/drawing/2016/5/13/chartex" xmlns:cx8="http://schemas.microsoft.com/office/drawing/2016/5/14/chartex" xmlns:mc="http://schemas.openxmlformats.org/markup-compatibility/2006" xmlns:aink="http://schemas.microsoft.com/office/drawing/2016/ink" xmlns:am3d="http://schemas.microsoft.com/office/drawing/2017/model3d" xmlns:o="urn:schemas-microsoft-com:office:office" xmlns:r="http://schemas.openxmlformats.org/officeDocument/2006/relationships" xmlns:m="http://schemas.openxmlformats.org/officeDocument/2006/math" xmlns:v="urn:schemas-microsoft-com:vml" xmlns:wp14="http://schemas.microsoft.com/office/word/2010/wordprocessingDrawing" xmlns:wp="http://schemas.openxmlformats.org/drawingml/2006/wordprocessingDrawing" xmlns:w10="urn:schemas-microsoft-com:office:word" xmlns:w="http://schemas.openxmlformats.org/wordprocessingml/2006/main" xmlns:w14="http://schemas.microsoft.com/office/word/2010/wordml" xmlns:w15="http://schemas.microsoft.com/office/word/2012/wordml" xmlns:w16cid="http://schemas.microsoft.com/office/word/2016/wordml/cid" xmlns:w16se="http://schemas.microsoft.com/office/word/2015/wordml/symex" xmlns:wpg="http://schemas.microsoft.com/office/word/2010/wordprocessingGroup" xmlns:wpi="http://schemas.microsoft.com/office/word/2010/wordprocessingInk" xmlns:wne="http://schemas.microsoft.com/office/word/2006/wordml" xmlns:wps="http://schemas.microsoft.com/office/word/2010/wordprocessingShape" mc:Ignorable="w14 w15 w16se w16cid wp14">
+<w:document xmlns:wpc="http://schemas.microsoft.com/office/word/2010/wordprocessingCanvas" xmlns:cx="http://schemas.microsoft.com/office/drawing/2014/chartex" xmlns:cx1="http://schemas.microsoft.com/office/drawing/2015/9/8/chartex" xmlns:cx2="http://schemas.microsoft.com/office/drawing/2015/10/21/chartex" xmlns:cx3="http://schemas.microsoft.com/office/drawing/2016/5/9/chartex" xmlns:cx4="http://schemas.microsoft.com/office/drawing/2016/5/10/chartex" xmlns:cx5="http://schemas.microsoft.com/office/drawing/2016/5/11/chartex" xmlns:cx6="http://schemas.microsoft.com/office/drawing/2016/5/12/chartex" xmlns:cx7="http://schemas.microsoft.com/office/drawing/2016/5/13/chartex" xmlns:cx8="http://schemas.microsoft.com/office/drawing/2016/5/14/chartex" xmlns:mc="http://schemas.openxmlformats.org/markup-compatibility/2006" xmlns:aink="http://schemas.microsoft.com/office/drawing/2016/ink" xmlns:am3d="http://schemas.microsoft.com/office/drawing/2017/model3d" xmlns:o="urn:schemas-microsoft-com:office:office" xmlns:r="http://schemas.openxmlformats.org/officeDocument/2006/relationships" xmlns:m="http://schemas.openxmlformats.org/officeDocument/2006/math" xmlns:v="urn:schemas-microsoft-com:vml" xmlns:wp14="http://schemas.microsoft.com/office/word/2010/wordprocessingDrawing" xmlns:wp="http://schemas.openxmlformats.org/drawingml/2006/wordprocessingDrawing" xmlns:w10="urn:schemas-microsoft-com:office:word" xmlns:w="http://schemas.openxmlformats.org/wordprocessingml/2006/main" xmlns:w14="http://schemas.microsoft.com/office/word/2010/wordml" xmlns:w15="http://schemas.microsoft.com/office/word/2012/wordml" xmlns:w16cex="http://schemas.microsoft.com/office/word/2018/wordml/cex" xmlns:w16cid="http://schemas.microsoft.com/office/word/2016/wordml/cid" xmlns:w16="http://schemas.microsoft.com/office/word/2018/wordml" xmlns:w16sdtdh="http://schemas.microsoft.com/office/word/2020/wordml/sdtdatahash" xmlns:w16se="http://schemas.microsoft.com/office/word/2015/wordml/symex" xmlns:wpg="http://schemas.microsoft.com/office/word/2010/wordprocessingGroup" xmlns:wpi="http://schemas.microsoft.com/office/word/2010/wordprocessingInk" xmlns:wne="http://schemas.microsoft.com/office/word/2006/wordml" xmlns:wps="http://schemas.microsoft.com/office/word/2010/wordprocessingShape" mc:Ignorable="w14 w15 w16se w16cid w16 w16cex w16sdtdh wp14">
   <w:body>
     <w:p>
       <w:pPr>
@@ -13,13 +13,25 @@
         <w:rPr>
           <w:rFonts w:ascii="Arial" w:hAnsi="Arial" w:cs="Arial"/>
         </w:rPr>
-        <w:t>EG-247/EG-3068 Signals and Systems 2019-202</w:t>
-      </w:r>
-      <w:r>
-        <w:rPr>
-          <w:rFonts w:ascii="Arial" w:hAnsi="Arial" w:cs="Arial"/>
-        </w:rPr>
-        <w:t>0</w:t>
+        <w:t>EG-247/EG-3068 Signals and Systems 20</w:t>
+      </w:r>
+      <w:r>
+        <w:rPr>
+          <w:rFonts w:ascii="Arial" w:hAnsi="Arial" w:cs="Arial"/>
+        </w:rPr>
+        <w:t>21</w:t>
+      </w:r>
+      <w:r>
+        <w:rPr>
+          <w:rFonts w:ascii="Arial" w:hAnsi="Arial" w:cs="Arial"/>
+        </w:rPr>
+        <w:t>-202</w:t>
+      </w:r>
+      <w:r>
+        <w:rPr>
+          <w:rFonts w:ascii="Arial" w:hAnsi="Arial" w:cs="Arial"/>
+        </w:rPr>
+        <w:t>2</w:t>
       </w:r>
     </w:p>
     <w:p>
@@ -27,6 +39,9 @@
         <w:pStyle w:val="Heading1"/>
         <w:rPr>
           <w:rFonts w:ascii="Arial" w:hAnsi="Arial" w:cs="Arial"/>
+          <w:color w:val="000000" w:themeColor="text1"/>
+          <w:sz w:val="24"/>
+          <w:szCs w:val="24"/>
         </w:rPr>
       </w:pPr>
       <w:r>
@@ -65,7 +80,117 @@
         </w:rPr>
         <w:br/>
       </w:r>
-    </w:p>
+      <w:r>
+        <w:rPr>
+          <w:rFonts w:ascii="Arial" w:hAnsi="Arial" w:cs="Arial"/>
+          <w:color w:val="000000" w:themeColor="text1"/>
+          <w:sz w:val="24"/>
+          <w:szCs w:val="24"/>
+        </w:rPr>
+        <w:t>For the first part of this lab, Exercises 4-6</w:t>
+      </w:r>
+      <w:r>
+        <w:rPr>
+          <w:rFonts w:ascii="Arial" w:hAnsi="Arial" w:cs="Arial"/>
+          <w:color w:val="000000" w:themeColor="text1"/>
+          <w:sz w:val="24"/>
+          <w:szCs w:val="24"/>
+        </w:rPr>
+        <w:t>,</w:t>
+      </w:r>
+      <w:r>
+        <w:rPr>
+          <w:rFonts w:ascii="Arial" w:hAnsi="Arial" w:cs="Arial"/>
+          <w:color w:val="000000" w:themeColor="text1"/>
+          <w:sz w:val="24"/>
+          <w:szCs w:val="24"/>
+        </w:rPr>
+        <w:t xml:space="preserve"> you have the option to complete the exercises using MATLAB </w:t>
+      </w:r>
+      <w:r>
+        <w:rPr>
+          <w:rFonts w:ascii="Arial" w:hAnsi="Arial" w:cs="Arial"/>
+          <w:color w:val="000000" w:themeColor="text1"/>
+          <w:sz w:val="24"/>
+          <w:szCs w:val="24"/>
+        </w:rPr>
+        <w:t>Grader</w:t>
+      </w:r>
+      <w:r>
+        <w:rPr>
+          <w:rFonts w:ascii="Arial" w:hAnsi="Arial" w:cs="Arial"/>
+          <w:color w:val="000000" w:themeColor="text1"/>
+          <w:sz w:val="24"/>
+          <w:szCs w:val="24"/>
+        </w:rPr>
+        <w:t>.</w:t>
+      </w:r>
+      <w:r>
+        <w:rPr>
+          <w:rFonts w:ascii="Arial" w:hAnsi="Arial" w:cs="Arial"/>
+          <w:color w:val="000000" w:themeColor="text1"/>
+          <w:sz w:val="24"/>
+          <w:szCs w:val="24"/>
+        </w:rPr>
+        <w:t xml:space="preserve"> If you do so, you only need to insert a screenshot into this document of the completed exercises showing the final grade achieved.</w:t>
+      </w:r>
+      <w:r>
+        <w:rPr>
+          <w:rFonts w:ascii="Arial" w:hAnsi="Arial" w:cs="Arial"/>
+          <w:color w:val="000000" w:themeColor="text1"/>
+          <w:sz w:val="24"/>
+          <w:szCs w:val="24"/>
+        </w:rPr>
+        <w:t xml:space="preserve"> The MATLAB Grader grade (suitably scaled) will be transferred from MATLAB Grader to the Canvas grader centre.</w:t>
+      </w:r>
+    </w:p>
+    <w:p/>
+    <w:p>
+      <w:pPr>
+        <w:rPr>
+          <w:rFonts w:ascii="Arial" w:eastAsiaTheme="majorEastAsia" w:hAnsi="Arial" w:cs="Arial"/>
+          <w:color w:val="000000" w:themeColor="text1"/>
+        </w:rPr>
+      </w:pPr>
+      <w:r>
+        <w:rPr>
+          <w:rFonts w:ascii="Arial" w:eastAsiaTheme="majorEastAsia" w:hAnsi="Arial" w:cs="Arial"/>
+          <w:color w:val="000000" w:themeColor="text1"/>
+        </w:rPr>
+        <w:t xml:space="preserve">Otherwise, please follow the script for Exercises 4 to 6 in the </w:t>
+      </w:r>
+      <w:hyperlink r:id="rId6" w:history="1">
+        <w:r>
+          <w:rPr>
+            <w:rFonts w:ascii="Arial" w:eastAsiaTheme="majorEastAsia" w:hAnsi="Arial" w:cs="Arial"/>
+            <w:color w:val="000000" w:themeColor="text1"/>
+          </w:rPr>
+          <w:t>Lab Descriptor</w:t>
+        </w:r>
+      </w:hyperlink>
+      <w:r>
+        <w:rPr>
+          <w:rFonts w:ascii="Arial" w:eastAsiaTheme="majorEastAsia" w:hAnsi="Arial" w:cs="Arial"/>
+          <w:color w:val="000000" w:themeColor="text1"/>
+        </w:rPr>
+        <w:t xml:space="preserve"> and upload the files requested </w:t>
+      </w:r>
+      <w:r>
+        <w:rPr>
+          <w:rFonts w:ascii="Arial" w:eastAsiaTheme="majorEastAsia" w:hAnsi="Arial" w:cs="Arial"/>
+          <w:color w:val="000000" w:themeColor="text1"/>
+        </w:rPr>
+        <w:t xml:space="preserve">to Canvas </w:t>
+      </w:r>
+      <w:r>
+        <w:rPr>
+          <w:rFonts w:ascii="Arial" w:eastAsiaTheme="majorEastAsia" w:hAnsi="Arial" w:cs="Arial"/>
+          <w:color w:val="000000" w:themeColor="text1"/>
+        </w:rPr>
+        <w:t>alongside this completed form when you submit.</w:t>
+      </w:r>
+    </w:p>
+    <w:p/>
     <w:p>
       <w:pPr>
         <w:pStyle w:val="Heading2"/>
@@ -197,30 +322,40 @@
           </w:tcPr>
           <w:p>
             <w:pPr>
-              <w:pStyle w:val="NormalWeb"/>
-              <w:spacing w:before="0" w:beforeAutospacing="0" w:after="0" w:afterAutospacing="0"/>
               <w:cnfStyle w:val="000000100000" w:firstRow="0" w:lastRow="0" w:firstColumn="0" w:lastColumn="0" w:oddVBand="0" w:evenVBand="0" w:oddHBand="1" w:evenHBand="0" w:firstRowFirstColumn="0" w:firstRowLastColumn="0" w:lastRowFirstColumn="0" w:lastRowLastColumn="0"/>
               <w:rPr>
-                <w:rFonts w:ascii="Arial" w:hAnsi="Arial" w:cs="Arial"/>
+                <w:rFonts w:ascii="Arial" w:eastAsia="Times New Roman" w:hAnsi="Arial" w:cs="Arial"/>
               </w:rPr>
             </w:pPr>
             <w:r>
               <w:rPr>
-                <w:rFonts w:ascii="Arial" w:hAnsi="Arial" w:cs="Arial"/>
+                <w:rFonts w:ascii="Arial" w:eastAsia="Times New Roman" w:hAnsi="Arial" w:cs="Arial"/>
               </w:rPr>
-              <w:t>Mini Project 2: (</w:t>
+              <w:t>Lab Exercises 4 and 5 (1 mark)</w:t>
             </w:r>
             <w:r>
               <w:rPr>
-                <w:rFonts w:ascii="Consolas" w:hAnsi="Consolas" w:cs="Consolas"/>
+                <w:rFonts w:ascii="Arial" w:eastAsia="Times New Roman" w:hAnsi="Arial" w:cs="Arial"/>
               </w:rPr>
-              <w:t>solution7.m</w:t>
+              <w:br/>
             </w:r>
             <w:r>
               <w:rPr>
-                <w:rFonts w:ascii="Arial" w:hAnsi="Arial" w:cs="Arial"/>
+                <w:rFonts w:ascii="Arial" w:eastAsia="Times New Roman" w:hAnsi="Arial" w:cs="Arial"/>
               </w:rPr>
-              <w:t xml:space="preserve"> modified to use your student number and produce additional outputs and Simulink model) (3 marks)</w:t>
+              <w:t>Lab Exercise 6 (1</w:t>
+            </w:r>
+            <w:r>
+              <w:rPr>
+                <w:rFonts w:ascii="Arial" w:eastAsia="Times New Roman" w:hAnsi="Arial" w:cs="Arial"/>
+              </w:rPr>
+              <w:t xml:space="preserve"> mark</w:t>
+            </w:r>
+            <w:r>
+              <w:rPr>
+                <w:rFonts w:ascii="Arial" w:eastAsia="Times New Roman" w:hAnsi="Arial" w:cs="Arial"/>
+              </w:rPr>
+              <w:t>)</w:t>
             </w:r>
           </w:p>
         </w:tc>
@@ -279,12 +414,6 @@
                 <w:rFonts w:ascii="Arial" w:hAnsi="Arial" w:cs="Arial"/>
               </w:rPr>
             </w:pPr>
-            <w:r>
-              <w:rPr>
-                <w:rFonts w:ascii="Arial" w:eastAsia="Times New Roman" w:hAnsi="Arial" w:cs="Arial"/>
-              </w:rPr>
-              <w:t>Lab Exercises 4 and 5 (1 mark)</w:t>
-            </w:r>
           </w:p>
         </w:tc>
         <w:tc>
@@ -338,6 +467,8 @@
           </w:tcPr>
           <w:p>
             <w:pPr>
+              <w:pStyle w:val="NormalWeb"/>
+              <w:spacing w:before="0" w:beforeAutospacing="0" w:after="0" w:afterAutospacing="0"/>
               <w:cnfStyle w:val="000000100000" w:firstRow="0" w:lastRow="0" w:firstColumn="0" w:lastColumn="0" w:oddVBand="0" w:evenVBand="0" w:oddHBand="1" w:evenHBand="0" w:firstRowFirstColumn="0" w:firstRowLastColumn="0" w:lastRowFirstColumn="0" w:lastRowLastColumn="0"/>
               <w:rPr>
                 <w:rFonts w:ascii="Arial" w:hAnsi="Arial" w:cs="Arial"/>
@@ -345,9 +476,21 @@
             </w:pPr>
             <w:r>
               <w:rPr>
-                <w:rFonts w:ascii="Arial" w:eastAsia="Times New Roman" w:hAnsi="Arial" w:cs="Arial"/>
+                <w:rFonts w:ascii="Arial" w:hAnsi="Arial" w:cs="Arial"/>
               </w:rPr>
-              <w:t>Lab Exercise 6 (1)</w:t>
+              <w:t>Mini Project 2: (</w:t>
+            </w:r>
+            <w:r>
+              <w:rPr>
+                <w:rFonts w:ascii="Consolas" w:hAnsi="Consolas" w:cs="Consolas"/>
+              </w:rPr>
+              <w:t>solution7.m</w:t>
+            </w:r>
+            <w:r>
+              <w:rPr>
+                <w:rFonts w:ascii="Arial" w:hAnsi="Arial" w:cs="Arial"/>
+              </w:rPr>
+              <w:t xml:space="preserve"> modified to use your student number and produce additional outputs and Simulink model) (3 marks)</w:t>
             </w:r>
           </w:p>
         </w:tc>
@@ -420,6 +563,12 @@
         <w:rPr>
           <w:rFonts w:ascii="Arial" w:hAnsi="Arial" w:cs="Arial"/>
         </w:rPr>
+        <w:br/>
+      </w:r>
+      <w:r>
+        <w:rPr>
+          <w:rFonts w:ascii="Arial" w:hAnsi="Arial" w:cs="Arial"/>
+        </w:rPr>
         <w:t>Declaration</w:t>
       </w:r>
     </w:p>
@@ -439,6 +588,22 @@
           <w:color w:val="0E0E0E"/>
         </w:rPr>
       </w:pPr>
+      <w:r>
+        <w:rPr>
+          <w:rFonts w:ascii="Arial" w:hAnsi="Arial" w:cs="Arial"/>
+          <w:i/>
+          <w:iCs/>
+          <w:color w:val="0E0E0E"/>
+        </w:rPr>
+        <w:t>Either</w:t>
+      </w:r>
+      <w:r>
+        <w:rPr>
+          <w:rFonts w:ascii="Arial" w:hAnsi="Arial" w:cs="Arial"/>
+          <w:color w:val="0E0E0E"/>
+        </w:rPr>
+        <w:br/>
+      </w:r>
       <w:proofErr w:type="gramStart"/>
       <w:r>
         <w:rPr>
@@ -453,6 +618,217 @@
           <w:rFonts w:ascii="Arial" w:hAnsi="Arial" w:cs="Arial"/>
           <w:color w:val="0E0E0E"/>
         </w:rPr>
+        <w:t xml:space="preserve"> </w:t>
+      </w:r>
+      <w:r>
+        <w:rPr>
+          <w:rFonts w:ascii="Arial" w:hAnsi="Arial" w:cs="Arial"/>
+          <w:color w:val="0E0E0E"/>
+        </w:rPr>
+        <w:t xml:space="preserve">I completed </w:t>
+      </w:r>
+      <w:r>
+        <w:rPr>
+          <w:rFonts w:ascii="Arial" w:hAnsi="Arial" w:cs="Arial"/>
+          <w:color w:val="0E0E0E"/>
+        </w:rPr>
+        <w:t>E</w:t>
+      </w:r>
+      <w:r>
+        <w:rPr>
+          <w:rFonts w:ascii="Arial" w:hAnsi="Arial" w:cs="Arial"/>
+          <w:color w:val="0E0E0E"/>
+        </w:rPr>
+        <w:t>xercise</w:t>
+      </w:r>
+      <w:r>
+        <w:rPr>
+          <w:rFonts w:ascii="Arial" w:hAnsi="Arial" w:cs="Arial"/>
+          <w:color w:val="0E0E0E"/>
+        </w:rPr>
+        <w:t>s 4-6</w:t>
+      </w:r>
+      <w:r>
+        <w:rPr>
+          <w:rFonts w:ascii="Arial" w:hAnsi="Arial" w:cs="Arial"/>
+          <w:color w:val="0E0E0E"/>
+        </w:rPr>
+        <w:t xml:space="preserve"> using MATLAB Grader</w:t>
+      </w:r>
+      <w:r>
+        <w:rPr>
+          <w:rFonts w:ascii="Arial" w:hAnsi="Arial" w:cs="Arial"/>
+          <w:color w:val="0E0E0E"/>
+        </w:rPr>
+        <w:t xml:space="preserve"> and I have attached evidence </w:t>
+      </w:r>
+      <w:r>
+        <w:rPr>
+          <w:rFonts w:ascii="Arial" w:hAnsi="Arial" w:cs="Arial"/>
+          <w:color w:val="0E0E0E"/>
+        </w:rPr>
+        <w:t xml:space="preserve">of this </w:t>
+      </w:r>
+      <w:r>
+        <w:rPr>
+          <w:rFonts w:ascii="Arial" w:hAnsi="Arial" w:cs="Arial"/>
+          <w:color w:val="0E0E0E"/>
+        </w:rPr>
+        <w:t>as a screenshot below.</w:t>
+      </w:r>
+    </w:p>
+    <w:p>
+      <w:pPr>
+        <w:ind w:left="568"/>
+        <w:rPr>
+          <w:rFonts w:ascii="Arial" w:hAnsi="Arial" w:cs="Arial"/>
+          <w:color w:val="0E0E0E"/>
+        </w:rPr>
+      </w:pPr>
+      <w:proofErr w:type="gramStart"/>
+      <w:r>
+        <w:rPr>
+          <w:rFonts w:ascii="Arial" w:hAnsi="Arial" w:cs="Arial"/>
+          <w:color w:val="0E0E0E"/>
+        </w:rPr>
+        <w:t>[ ]</w:t>
+      </w:r>
+      <w:proofErr w:type="gramEnd"/>
+      <w:r>
+        <w:rPr>
+          <w:rFonts w:ascii="Arial" w:hAnsi="Arial" w:cs="Arial"/>
+          <w:color w:val="0E0E0E"/>
+        </w:rPr>
+        <w:t xml:space="preserve"> </w:t>
+      </w:r>
+      <w:r>
+        <w:rPr>
+          <w:rFonts w:ascii="Arial" w:hAnsi="Arial" w:cs="Arial"/>
+          <w:i/>
+          <w:iCs/>
+          <w:color w:val="0E0E0E"/>
+        </w:rPr>
+        <w:t>Optional</w:t>
+      </w:r>
+      <w:r>
+        <w:rPr>
+          <w:rFonts w:ascii="Arial" w:hAnsi="Arial" w:cs="Arial"/>
+          <w:color w:val="0E0E0E"/>
+        </w:rPr>
+        <w:t xml:space="preserve"> </w:t>
+      </w:r>
+      <w:r>
+        <w:rPr>
+          <w:rFonts w:ascii="Arial" w:hAnsi="Arial" w:cs="Arial"/>
+          <w:color w:val="0E0E0E"/>
+        </w:rPr>
+        <w:t xml:space="preserve">I will be happy to </w:t>
+      </w:r>
+      <w:r>
+        <w:rPr>
+          <w:rFonts w:ascii="Arial" w:hAnsi="Arial" w:cs="Arial"/>
+          <w:color w:val="0E0E0E"/>
+        </w:rPr>
+        <w:t>participate in a survey on the effectiveness of MATLAB Grader</w:t>
+      </w:r>
+    </w:p>
+    <w:p>
+      <w:pPr>
+        <w:ind w:left="568" w:hanging="284"/>
+        <w:rPr>
+          <w:rFonts w:ascii="Arial" w:hAnsi="Arial" w:cs="Arial"/>
+          <w:i/>
+          <w:iCs/>
+          <w:color w:val="0E0E0E"/>
+        </w:rPr>
+      </w:pPr>
+      <w:r>
+        <w:rPr>
+          <w:rFonts w:ascii="Arial" w:hAnsi="Arial" w:cs="Arial"/>
+          <w:i/>
+          <w:iCs/>
+          <w:color w:val="0E0E0E"/>
+        </w:rPr>
+        <w:t>O</w:t>
+      </w:r>
+      <w:r>
+        <w:rPr>
+          <w:rFonts w:ascii="Arial" w:hAnsi="Arial" w:cs="Arial"/>
+          <w:i/>
+          <w:iCs/>
+          <w:color w:val="0E0E0E"/>
+        </w:rPr>
+        <w:t>r</w:t>
+      </w:r>
+    </w:p>
+    <w:p>
+      <w:pPr>
+        <w:ind w:left="568"/>
+        <w:rPr>
+          <w:rFonts w:ascii="Arial" w:hAnsi="Arial" w:cs="Arial"/>
+          <w:color w:val="0E0E0E"/>
+        </w:rPr>
+      </w:pPr>
+      <w:proofErr w:type="gramStart"/>
+      <w:r>
+        <w:rPr>
+          <w:rFonts w:ascii="Arial" w:hAnsi="Arial" w:cs="Arial"/>
+          <w:color w:val="0E0E0E"/>
+        </w:rPr>
+        <w:t>[ ]</w:t>
+      </w:r>
+      <w:proofErr w:type="gramEnd"/>
+      <w:r>
+        <w:rPr>
+          <w:rFonts w:ascii="Arial" w:hAnsi="Arial" w:cs="Arial"/>
+          <w:color w:val="0E0E0E"/>
+        </w:rPr>
+        <w:t xml:space="preserve"> I completed </w:t>
+      </w:r>
+      <w:r>
+        <w:rPr>
+          <w:rFonts w:ascii="Arial" w:hAnsi="Arial" w:cs="Arial"/>
+          <w:color w:val="0E0E0E"/>
+        </w:rPr>
+        <w:t>E</w:t>
+      </w:r>
+      <w:r>
+        <w:rPr>
+          <w:rFonts w:ascii="Arial" w:hAnsi="Arial" w:cs="Arial"/>
+          <w:color w:val="0E0E0E"/>
+        </w:rPr>
+        <w:t xml:space="preserve">xercises 4-6 using the method described in the </w:t>
+      </w:r>
+      <w:r>
+        <w:rPr>
+          <w:rFonts w:ascii="Arial" w:hAnsi="Arial" w:cs="Arial"/>
+          <w:color w:val="0E0E0E"/>
+        </w:rPr>
+        <w:t>Lab Descriptor and I have attached the evidence as MLX files.</w:t>
+      </w:r>
+    </w:p>
+    <w:p>
+      <w:pPr>
+        <w:ind w:left="568" w:hanging="284"/>
+        <w:rPr>
+          <w:rFonts w:ascii="Arial" w:hAnsi="Arial" w:cs="Arial"/>
+          <w:color w:val="0E0E0E"/>
+        </w:rPr>
+      </w:pPr>
+      <w:proofErr w:type="gramStart"/>
+      <w:r>
+        <w:rPr>
+          <w:rFonts w:ascii="Arial" w:hAnsi="Arial" w:cs="Arial"/>
+          <w:color w:val="0E0E0E"/>
+        </w:rPr>
+        <w:t>[ ]</w:t>
+      </w:r>
+      <w:proofErr w:type="gramEnd"/>
+      <w:r>
+        <w:rPr>
+          <w:rFonts w:ascii="Arial" w:hAnsi="Arial" w:cs="Arial"/>
+          <w:color w:val="0E0E0E"/>
+        </w:rPr>
         <w:tab/>
       </w:r>
       <w:r>
@@ -530,7 +906,21 @@
           <w:rFonts w:ascii="Arial" w:hAnsi="Arial" w:cs="Arial"/>
           <w:color w:val="0E0E0E"/>
         </w:rPr>
-        <w:t>I except that the evidence of the work that I have submitted will be subject to peer audit and check</w:t>
+        <w:t xml:space="preserve">I </w:t>
+      </w:r>
+      <w:r>
+        <w:rPr>
+          <w:rFonts w:ascii="Arial" w:hAnsi="Arial" w:cs="Arial"/>
+          <w:color w:val="0E0E0E"/>
+        </w:rPr>
+        <w:t>accept</w:t>
+      </w:r>
+      <w:r>
+        <w:rPr>
+          <w:rFonts w:ascii="Arial" w:hAnsi="Arial" w:cs="Arial"/>
+          <w:color w:val="0E0E0E"/>
+        </w:rPr>
+        <w:t xml:space="preserve"> that the evidence of the work that I have submitted will be subject to peer audit and check</w:t>
       </w:r>
       <w:r>
         <w:rPr>
@@ -549,6 +939,20 @@
     </w:p>
     <w:p>
       <w:pPr>
+        <w:rPr>
+          <w:rFonts w:ascii="Arial" w:hAnsi="Arial" w:cs="Arial"/>
+        </w:rPr>
+      </w:pPr>
+    </w:p>
+    <w:p>
+      <w:pPr>
+        <w:rPr>
+          <w:rFonts w:ascii="Arial" w:hAnsi="Arial" w:cs="Arial"/>
+        </w:rPr>
+      </w:pPr>
+    </w:p>
+    <w:p>
+      <w:pPr>
         <w:pStyle w:val="Heading2"/>
         <w:rPr>
           <w:rFonts w:ascii="Arial" w:hAnsi="Arial" w:cs="Arial"/>
@@ -558,6 +962,7 @@
         <w:rPr>
           <w:rFonts w:ascii="Arial" w:hAnsi="Arial" w:cs="Arial"/>
         </w:rPr>
+        <w:lastRenderedPageBreak/>
         <w:t>Peer Assessment</w:t>
       </w:r>
       <w:r>
@@ -689,6 +1094,7 @@
         <w:spacing w:after="420"/>
         <w:rPr>
           <w:rFonts w:ascii="Arial" w:hAnsi="Arial" w:cs="Arial"/>
+          <w:color w:val="0E0E0E"/>
         </w:rPr>
       </w:pPr>
       <w:r>
@@ -730,8 +1136,6 @@
         </w:rPr>
         <w:t>Laplace transforms and transfer functions for circuit analysis</w:t>
       </w:r>
-      <w:bookmarkStart w:id="0" w:name="_GoBack"/>
-      <w:bookmarkEnd w:id="0"/>
       <w:r>
         <w:rPr>
           <w:rFonts w:ascii="Arial" w:hAnsi="Arial" w:cs="Arial"/>
@@ -742,53 +1146,87 @@
     </w:p>
     <w:p>
       <w:pPr>
-        <w:pStyle w:val="Heading2"/>
-        <w:rPr>
-          <w:rFonts w:ascii="Arial" w:hAnsi="Arial" w:cs="Arial"/>
-        </w:rPr>
-      </w:pPr>
-      <w:r>
-        <w:rPr>
-          <w:rFonts w:ascii="Arial" w:hAnsi="Arial" w:cs="Arial"/>
-        </w:rPr>
-        <w:t>Questions and Discussion</w:t>
-      </w:r>
-    </w:p>
-    <w:p>
-      <w:pPr>
-        <w:rPr>
-          <w:rFonts w:ascii="Arial" w:hAnsi="Arial" w:cs="Arial"/>
-        </w:rPr>
-      </w:pPr>
-    </w:p>
-    <w:p>
-      <w:pPr>
-        <w:rPr>
-          <w:rFonts w:ascii="Arial" w:hAnsi="Arial" w:cs="Arial"/>
-        </w:rPr>
-      </w:pPr>
-      <w:r>
-        <w:rPr>
-          <w:rFonts w:ascii="Arial" w:hAnsi="Arial" w:cs="Arial"/>
-        </w:rPr>
-        <w:t>If you have any questions about this lab exercise, please use the associated discussion on Canvas.</w:t>
-      </w:r>
-    </w:p>
-    <w:p>
-      <w:pPr>
-        <w:rPr>
-          <w:rFonts w:ascii="Arial" w:hAnsi="Arial" w:cs="Arial"/>
-        </w:rPr>
-      </w:pPr>
-    </w:p>
-    <w:p>
-      <w:pPr>
+        <w:spacing w:after="420"/>
+        <w:rPr>
+          <w:rFonts w:ascii="Arial" w:hAnsi="Arial" w:cs="Arial"/>
+          <w:color w:val="0E0E0E"/>
+        </w:rPr>
+      </w:pPr>
+      <w:r>
         <w:rPr>
           <w:rFonts w:ascii="Arial" w:eastAsiaTheme="majorEastAsia" w:hAnsi="Arial" w:cs="Arial"/>
           <w:color w:val="365F91" w:themeColor="accent1" w:themeShade="BF"/>
           <w:sz w:val="26"/>
           <w:szCs w:val="26"/>
         </w:rPr>
+        <w:t>Screen shot</w:t>
+      </w:r>
+      <w:r>
+        <w:rPr>
+          <w:rFonts w:ascii="Arial" w:eastAsiaTheme="majorEastAsia" w:hAnsi="Arial" w:cs="Arial"/>
+          <w:color w:val="365F91" w:themeColor="accent1" w:themeShade="BF"/>
+          <w:sz w:val="26"/>
+          <w:szCs w:val="26"/>
+        </w:rPr>
+        <w:br/>
+      </w:r>
+      <w:r>
+        <w:rPr>
+          <w:rFonts w:ascii="Arial" w:hAnsi="Arial" w:cs="Arial"/>
+          <w:color w:val="0E0E0E"/>
+        </w:rPr>
+        <w:t>Only if you completed Exercises 4-6 using MATLAB Grader, please insert a screenshot of the results for Lab 3 here as evidence.</w:t>
+      </w:r>
+    </w:p>
+    <w:p>
+      <w:pPr>
+        <w:pStyle w:val="Heading2"/>
+        <w:rPr>
+          <w:rFonts w:ascii="Arial" w:hAnsi="Arial" w:cs="Arial"/>
+        </w:rPr>
+      </w:pPr>
+      <w:r>
+        <w:rPr>
+          <w:rFonts w:ascii="Arial" w:hAnsi="Arial" w:cs="Arial"/>
+        </w:rPr>
+        <w:t>Questions and Discussion</w:t>
+      </w:r>
+    </w:p>
+    <w:p>
+      <w:pPr>
+        <w:rPr>
+          <w:rFonts w:ascii="Arial" w:hAnsi="Arial" w:cs="Arial"/>
+        </w:rPr>
+      </w:pPr>
+    </w:p>
+    <w:p>
+      <w:pPr>
+        <w:rPr>
+          <w:rFonts w:ascii="Arial" w:hAnsi="Arial" w:cs="Arial"/>
+        </w:rPr>
+      </w:pPr>
+      <w:r>
+        <w:rPr>
+          <w:rFonts w:ascii="Arial" w:hAnsi="Arial" w:cs="Arial"/>
+        </w:rPr>
+        <w:t>If you have any questions about this lab exercise, please use the associated discussion on Canvas.</w:t>
+      </w:r>
+    </w:p>
+    <w:p>
+      <w:pPr>
+        <w:rPr>
+          <w:rFonts w:ascii="Arial" w:hAnsi="Arial" w:cs="Arial"/>
+        </w:rPr>
+      </w:pPr>
+    </w:p>
+    <w:p>
+      <w:pPr>
+        <w:rPr>
+          <w:rFonts w:ascii="Arial" w:eastAsiaTheme="majorEastAsia" w:hAnsi="Arial" w:cs="Arial"/>
+          <w:color w:val="365F91" w:themeColor="accent1" w:themeShade="BF"/>
+          <w:sz w:val="26"/>
+          <w:szCs w:val="26"/>
+        </w:rPr>
       </w:pPr>
       <w:r>
         <w:rPr>
@@ -1040,6 +1478,22 @@
           <w:color w:val="0E0E0E"/>
         </w:rPr>
         <w:t>;</w:t>
+      </w:r>
+    </w:p>
+    <w:p>
+      <w:pPr>
+        <w:ind w:left="568" w:hanging="284"/>
+        <w:rPr>
+          <w:rFonts w:ascii="Arial" w:hAnsi="Arial" w:cs="Arial"/>
+          <w:color w:val="0E0E0E"/>
+        </w:rPr>
+      </w:pPr>
+      <w:r>
+        <w:rPr>
+          <w:rFonts w:ascii="Arial" w:hAnsi="Arial" w:cs="Arial"/>
+          <w:color w:val="0E0E0E"/>
+        </w:rPr>
+        <w:t>If you did not perform Exercises 4-6 using MATLAB Grader please also include:</w:t>
       </w:r>
     </w:p>
     <w:p>
@@ -1172,7 +1626,7 @@
 </file>
 
 <file path=word/numbering.xml><?xml version="1.0" encoding="utf-8"?>
-<w:numbering xmlns:wpc="http://schemas.microsoft.com/office/word/2010/wordprocessingCanvas" xmlns:cx="http://schemas.microsoft.com/office/drawing/2014/chartex" xmlns:cx1="http://schemas.microsoft.com/office/drawing/2015/9/8/chartex" xmlns:cx2="http://schemas.microsoft.com/office/drawing/2015/10/21/chartex" xmlns:cx3="http://schemas.microsoft.com/office/drawing/2016/5/9/chartex" xmlns:cx4="http://schemas.microsoft.com/office/drawing/2016/5/10/chartex" xmlns:cx5="http://schemas.microsoft.com/office/drawing/2016/5/11/chartex" xmlns:cx6="http://schemas.microsoft.com/office/drawing/2016/5/12/chartex" xmlns:cx7="http://schemas.microsoft.com/office/drawing/2016/5/13/chartex" xmlns:cx8="http://schemas.microsoft.com/office/drawing/2016/5/14/chartex" xmlns:mc="http://schemas.openxmlformats.org/markup-compatibility/2006" xmlns:aink="http://schemas.microsoft.com/office/drawing/2016/ink" xmlns:am3d="http://schemas.microsoft.com/office/drawing/2017/model3d" xmlns:o="urn:schemas-microsoft-com:office:office" xmlns:r="http://schemas.openxmlformats.org/officeDocument/2006/relationships" xmlns:m="http://schemas.openxmlformats.org/officeDocument/2006/math" xmlns:v="urn:schemas-microsoft-com:vml" xmlns:wp14="http://schemas.microsoft.com/office/word/2010/wordprocessingDrawing" xmlns:wp="http://schemas.openxmlformats.org/drawingml/2006/wordprocessingDrawing" xmlns:w10="urn:schemas-microsoft-com:office:word" xmlns:w="http://schemas.openxmlformats.org/wordprocessingml/2006/main" xmlns:w14="http://schemas.microsoft.com/office/word/2010/wordml" xmlns:w15="http://schemas.microsoft.com/office/word/2012/wordml" xmlns:w16cid="http://schemas.microsoft.com/office/word/2016/wordml/cid" xmlns:w16se="http://schemas.microsoft.com/office/word/2015/wordml/symex" xmlns:wpg="http://schemas.microsoft.com/office/word/2010/wordprocessingGroup" xmlns:wpi="http://schemas.microsoft.com/office/word/2010/wordprocessingInk" xmlns:wne="http://schemas.microsoft.com/office/word/2006/wordml" xmlns:wps="http://schemas.microsoft.com/office/word/2010/wordprocessingShape" mc:Ignorable="w14 w15 w16se w16cid wp14">
+<w:numbering xmlns:wpc="http://schemas.microsoft.com/office/word/2010/wordprocessingCanvas" xmlns:cx="http://schemas.microsoft.com/office/drawing/2014/chartex" xmlns:cx1="http://schemas.microsoft.com/office/drawing/2015/9/8/chartex" xmlns:cx2="http://schemas.microsoft.com/office/drawing/2015/10/21/chartex" xmlns:cx3="http://schemas.microsoft.com/office/drawing/2016/5/9/chartex" xmlns:cx4="http://schemas.microsoft.com/office/drawing/2016/5/10/chartex" xmlns:cx5="http://schemas.microsoft.com/office/drawing/2016/5/11/chartex" xmlns:cx6="http://schemas.microsoft.com/office/drawing/2016/5/12/chartex" xmlns:cx7="http://schemas.microsoft.com/office/drawing/2016/5/13/chartex" xmlns:cx8="http://schemas.microsoft.com/office/drawing/2016/5/14/chartex" xmlns:mc="http://schemas.openxmlformats.org/markup-compatibility/2006" xmlns:aink="http://schemas.microsoft.com/office/drawing/2016/ink" xmlns:am3d="http://schemas.microsoft.com/office/drawing/2017/model3d" xmlns:o="urn:schemas-microsoft-com:office:office" xmlns:r="http://schemas.openxmlformats.org/officeDocument/2006/relationships" xmlns:m="http://schemas.openxmlformats.org/officeDocument/2006/math" xmlns:v="urn:schemas-microsoft-com:vml" xmlns:wp14="http://schemas.microsoft.com/office/word/2010/wordprocessingDrawing" xmlns:wp="http://schemas.openxmlformats.org/drawingml/2006/wordprocessingDrawing" xmlns:w10="urn:schemas-microsoft-com:office:word" xmlns:w="http://schemas.openxmlformats.org/wordprocessingml/2006/main" xmlns:w14="http://schemas.microsoft.com/office/word/2010/wordml" xmlns:w15="http://schemas.microsoft.com/office/word/2012/wordml" xmlns:w16cex="http://schemas.microsoft.com/office/word/2018/wordml/cex" xmlns:w16cid="http://schemas.microsoft.com/office/word/2016/wordml/cid" xmlns:w16="http://schemas.microsoft.com/office/word/2018/wordml" xmlns:w16sdtdh="http://schemas.microsoft.com/office/word/2020/wordml/sdtdatahash" xmlns:w16se="http://schemas.microsoft.com/office/word/2015/wordml/symex" xmlns:wpg="http://schemas.microsoft.com/office/word/2010/wordprocessingGroup" xmlns:wpi="http://schemas.microsoft.com/office/word/2010/wordprocessingInk" xmlns:wne="http://schemas.microsoft.com/office/word/2006/wordml" xmlns:wps="http://schemas.microsoft.com/office/word/2010/wordprocessingShape" mc:Ignorable="w14 w15 w16se w16cid w16 w16cex w16sdtdh wp14">
   <w:abstractNum w:abstractNumId="0" w15:restartNumberingAfterBreak="0">
     <w:nsid w:val="03767469"/>
     <w:multiLevelType w:val="hybridMultilevel"/>
@@ -1873,7 +2327,7 @@
 </file>
 
 <file path=word/styles.xml><?xml version="1.0" encoding="utf-8"?>
-<w:styles xmlns:mc="http://schemas.openxmlformats.org/markup-compatibility/2006" xmlns:r="http://schemas.openxmlformats.org/officeDocument/2006/relationships" xmlns:w="http://schemas.openxmlformats.org/wordprocessingml/2006/main" xmlns:w14="http://schemas.microsoft.com/office/word/2010/wordml" xmlns:w15="http://schemas.microsoft.com/office/word/2012/wordml" xmlns:w16cid="http://schemas.microsoft.com/office/word/2016/wordml/cid" xmlns:w16se="http://schemas.microsoft.com/office/word/2015/wordml/symex" mc:Ignorable="w14 w15 w16se w16cid">
+<w:styles xmlns:mc="http://schemas.openxmlformats.org/markup-compatibility/2006" xmlns:r="http://schemas.openxmlformats.org/officeDocument/2006/relationships" xmlns:w="http://schemas.openxmlformats.org/wordprocessingml/2006/main" xmlns:w14="http://schemas.microsoft.com/office/word/2010/wordml" xmlns:w15="http://schemas.microsoft.com/office/word/2012/wordml" xmlns:w16cex="http://schemas.microsoft.com/office/word/2018/wordml/cex" xmlns:w16cid="http://schemas.microsoft.com/office/word/2016/wordml/cid" xmlns:w16="http://schemas.microsoft.com/office/word/2018/wordml" xmlns:w16sdtdh="http://schemas.microsoft.com/office/word/2020/wordml/sdtdatahash" xmlns:w16se="http://schemas.microsoft.com/office/word/2015/wordml/symex" mc:Ignorable="w14 w15 w16se w16cid w16 w16cex w16sdtdh">
   <w:docDefaults>
     <w:rPrDefault>
       <w:rPr>
@@ -2313,7 +2767,6 @@
   <w:style w:type="character" w:default="1" w:styleId="DefaultParagraphFont">
     <w:name w:val="Default Paragraph Font"/>
     <w:uiPriority w:val="1"/>
-    <w:semiHidden/>
     <w:unhideWhenUsed/>
   </w:style>
   <w:style w:type="table" w:default="1" w:styleId="TableNormal">
@@ -2662,6 +3115,29 @@
     </w:pPr>
     <w:rPr>
       <w:rFonts w:ascii="Times New Roman" w:eastAsia="Times New Roman" w:hAnsi="Times New Roman" w:cs="Times New Roman"/>
+    </w:rPr>
+  </w:style>
+  <w:style w:type="character" w:styleId="Hyperlink">
+    <w:name w:val="Hyperlink"/>
+    <w:basedOn w:val="DefaultParagraphFont"/>
+    <w:uiPriority w:val="99"/>
+    <w:unhideWhenUsed/>
+    <w:rsid w:val="00050B73"/>
+    <w:rPr>
+      <w:color w:val="0000FF" w:themeColor="hyperlink"/>
+      <w:u w:val="single"/>
+    </w:rPr>
+  </w:style>
+  <w:style w:type="character" w:styleId="UnresolvedMention">
+    <w:name w:val="Unresolved Mention"/>
+    <w:basedOn w:val="DefaultParagraphFont"/>
+    <w:uiPriority w:val="99"/>
+    <w:semiHidden/>
+    <w:unhideWhenUsed/>
+    <w:rsid w:val="00050B73"/>
+    <w:rPr>
+      <w:color w:val="605E5C"/>
+      <w:shd w:val="clear" w:color="auto" w:fill="E1DFDD"/>
     </w:rPr>
   </w:style>
 </w:styles>

--- a/portfolio/lab03/lab03-claim.docx
+++ b/portfolio/lab03/lab03-claim.docx
@@ -1,6 +1,6 @@
 
 <file path=word/document.xml><?xml version="1.0" encoding="utf-8"?>
-<w:document xmlns:wpc="http://schemas.microsoft.com/office/word/2010/wordprocessingCanvas" xmlns:cx="http://schemas.microsoft.com/office/drawing/2014/chartex" xmlns:cx1="http://schemas.microsoft.com/office/drawing/2015/9/8/chartex" xmlns:cx2="http://schemas.microsoft.com/office/drawing/2015/10/21/chartex" xmlns:cx3="http://schemas.microsoft.com/office/drawing/2016/5/9/chartex" xmlns:cx4="http://schemas.microsoft.com/office/drawing/2016/5/10/chartex" xmlns:cx5="http://schemas.microsoft.com/office/drawing/2016/5/11/chartex" xmlns:cx6="http://schemas.microsoft.com/office/drawing/2016/5/12/chartex" xmlns:cx7="http://schemas.microsoft.com/office/drawing/2016/5/13/chartex" xmlns:cx8="http://schemas.microsoft.com/office/drawing/2016/5/14/chartex" xmlns:mc="http://schemas.openxmlformats.org/markup-compatibility/2006" xmlns:aink="http://schemas.microsoft.com/office/drawing/2016/ink" xmlns:am3d="http://schemas.microsoft.com/office/drawing/2017/model3d" xmlns:o="urn:schemas-microsoft-com:office:office" xmlns:r="http://schemas.openxmlformats.org/officeDocument/2006/relationships" xmlns:m="http://schemas.openxmlformats.org/officeDocument/2006/math" xmlns:v="urn:schemas-microsoft-com:vml" xmlns:wp14="http://schemas.microsoft.com/office/word/2010/wordprocessingDrawing" xmlns:wp="http://schemas.openxmlformats.org/drawingml/2006/wordprocessingDrawing" xmlns:w10="urn:schemas-microsoft-com:office:word" xmlns:w="http://schemas.openxmlformats.org/wordprocessingml/2006/main" xmlns:w14="http://schemas.microsoft.com/office/word/2010/wordml" xmlns:w15="http://schemas.microsoft.com/office/word/2012/wordml" xmlns:w16cex="http://schemas.microsoft.com/office/word/2018/wordml/cex" xmlns:w16cid="http://schemas.microsoft.com/office/word/2016/wordml/cid" xmlns:w16="http://schemas.microsoft.com/office/word/2018/wordml" xmlns:w16sdtdh="http://schemas.microsoft.com/office/word/2020/wordml/sdtdatahash" xmlns:w16se="http://schemas.microsoft.com/office/word/2015/wordml/symex" xmlns:wpg="http://schemas.microsoft.com/office/word/2010/wordprocessingGroup" xmlns:wpi="http://schemas.microsoft.com/office/word/2010/wordprocessingInk" xmlns:wne="http://schemas.microsoft.com/office/word/2006/wordml" xmlns:wps="http://schemas.microsoft.com/office/word/2010/wordprocessingShape" mc:Ignorable="w14 w15 w16se w16cid w16 w16cex w16sdtdh wp14">
+<w:document xmlns:wpc="http://schemas.microsoft.com/office/word/2010/wordprocessingCanvas" xmlns:cx="http://schemas.microsoft.com/office/drawing/2014/chartex" xmlns:cx1="http://schemas.microsoft.com/office/drawing/2015/9/8/chartex" xmlns:cx2="http://schemas.microsoft.com/office/drawing/2015/10/21/chartex" xmlns:cx3="http://schemas.microsoft.com/office/drawing/2016/5/9/chartex" xmlns:cx4="http://schemas.microsoft.com/office/drawing/2016/5/10/chartex" xmlns:cx5="http://schemas.microsoft.com/office/drawing/2016/5/11/chartex" xmlns:cx6="http://schemas.microsoft.com/office/drawing/2016/5/12/chartex" xmlns:cx7="http://schemas.microsoft.com/office/drawing/2016/5/13/chartex" xmlns:cx8="http://schemas.microsoft.com/office/drawing/2016/5/14/chartex" xmlns:mc="http://schemas.openxmlformats.org/markup-compatibility/2006" xmlns:aink="http://schemas.microsoft.com/office/drawing/2016/ink" xmlns:am3d="http://schemas.microsoft.com/office/drawing/2017/model3d" xmlns:o="urn:schemas-microsoft-com:office:office" xmlns:oel="http://schemas.microsoft.com/office/2019/extlst" xmlns:r="http://schemas.openxmlformats.org/officeDocument/2006/relationships" xmlns:m="http://schemas.openxmlformats.org/officeDocument/2006/math" xmlns:v="urn:schemas-microsoft-com:vml" xmlns:wp14="http://schemas.microsoft.com/office/word/2010/wordprocessingDrawing" xmlns:wp="http://schemas.openxmlformats.org/drawingml/2006/wordprocessingDrawing" xmlns:w10="urn:schemas-microsoft-com:office:word" xmlns:w="http://schemas.openxmlformats.org/wordprocessingml/2006/main" xmlns:w14="http://schemas.microsoft.com/office/word/2010/wordml" xmlns:w15="http://schemas.microsoft.com/office/word/2012/wordml" xmlns:w16cex="http://schemas.microsoft.com/office/word/2018/wordml/cex" xmlns:w16cid="http://schemas.microsoft.com/office/word/2016/wordml/cid" xmlns:w16="http://schemas.microsoft.com/office/word/2018/wordml" xmlns:w16sdtdh="http://schemas.microsoft.com/office/word/2020/wordml/sdtdatahash" xmlns:w16se="http://schemas.microsoft.com/office/word/2015/wordml/symex" xmlns:wpg="http://schemas.microsoft.com/office/word/2010/wordprocessingGroup" xmlns:wpi="http://schemas.microsoft.com/office/word/2010/wordprocessingInk" xmlns:wne="http://schemas.microsoft.com/office/word/2006/wordml" xmlns:wps="http://schemas.microsoft.com/office/word/2010/wordprocessingShape" mc:Ignorable="w14 w15 w16se w16cid w16 w16cex w16sdtdh wp14">
   <w:body>
     <w:p>
       <w:pPr>
@@ -13,13 +13,19 @@
         <w:rPr>
           <w:rFonts w:ascii="Arial" w:hAnsi="Arial" w:cs="Arial"/>
         </w:rPr>
-        <w:t>EG-247/EG-3068 Signals and Systems 20</w:t>
-      </w:r>
-      <w:r>
-        <w:rPr>
-          <w:rFonts w:ascii="Arial" w:hAnsi="Arial" w:cs="Arial"/>
-        </w:rPr>
-        <w:t>21</w:t>
+        <w:t>EG-247 Signals and Systems 20</w:t>
+      </w:r>
+      <w:r>
+        <w:rPr>
+          <w:rFonts w:ascii="Arial" w:hAnsi="Arial" w:cs="Arial"/>
+        </w:rPr>
+        <w:t>2</w:t>
+      </w:r>
+      <w:r>
+        <w:rPr>
+          <w:rFonts w:ascii="Arial" w:hAnsi="Arial" w:cs="Arial"/>
+        </w:rPr>
+        <w:t>2</w:t>
       </w:r>
       <w:r>
         <w:rPr>
@@ -31,7 +37,7 @@
         <w:rPr>
           <w:rFonts w:ascii="Arial" w:hAnsi="Arial" w:cs="Arial"/>
         </w:rPr>
-        <w:t>2</w:t>
+        <w:t>3</w:t>
       </w:r>
     </w:p>
     <w:p>
@@ -1626,7 +1632,7 @@
 </file>
 
 <file path=word/numbering.xml><?xml version="1.0" encoding="utf-8"?>
-<w:numbering xmlns:wpc="http://schemas.microsoft.com/office/word/2010/wordprocessingCanvas" xmlns:cx="http://schemas.microsoft.com/office/drawing/2014/chartex" xmlns:cx1="http://schemas.microsoft.com/office/drawing/2015/9/8/chartex" xmlns:cx2="http://schemas.microsoft.com/office/drawing/2015/10/21/chartex" xmlns:cx3="http://schemas.microsoft.com/office/drawing/2016/5/9/chartex" xmlns:cx4="http://schemas.microsoft.com/office/drawing/2016/5/10/chartex" xmlns:cx5="http://schemas.microsoft.com/office/drawing/2016/5/11/chartex" xmlns:cx6="http://schemas.microsoft.com/office/drawing/2016/5/12/chartex" xmlns:cx7="http://schemas.microsoft.com/office/drawing/2016/5/13/chartex" xmlns:cx8="http://schemas.microsoft.com/office/drawing/2016/5/14/chartex" xmlns:mc="http://schemas.openxmlformats.org/markup-compatibility/2006" xmlns:aink="http://schemas.microsoft.com/office/drawing/2016/ink" xmlns:am3d="http://schemas.microsoft.com/office/drawing/2017/model3d" xmlns:o="urn:schemas-microsoft-com:office:office" xmlns:r="http://schemas.openxmlformats.org/officeDocument/2006/relationships" xmlns:m="http://schemas.openxmlformats.org/officeDocument/2006/math" xmlns:v="urn:schemas-microsoft-com:vml" xmlns:wp14="http://schemas.microsoft.com/office/word/2010/wordprocessingDrawing" xmlns:wp="http://schemas.openxmlformats.org/drawingml/2006/wordprocessingDrawing" xmlns:w10="urn:schemas-microsoft-com:office:word" xmlns:w="http://schemas.openxmlformats.org/wordprocessingml/2006/main" xmlns:w14="http://schemas.microsoft.com/office/word/2010/wordml" xmlns:w15="http://schemas.microsoft.com/office/word/2012/wordml" xmlns:w16cex="http://schemas.microsoft.com/office/word/2018/wordml/cex" xmlns:w16cid="http://schemas.microsoft.com/office/word/2016/wordml/cid" xmlns:w16="http://schemas.microsoft.com/office/word/2018/wordml" xmlns:w16sdtdh="http://schemas.microsoft.com/office/word/2020/wordml/sdtdatahash" xmlns:w16se="http://schemas.microsoft.com/office/word/2015/wordml/symex" xmlns:wpg="http://schemas.microsoft.com/office/word/2010/wordprocessingGroup" xmlns:wpi="http://schemas.microsoft.com/office/word/2010/wordprocessingInk" xmlns:wne="http://schemas.microsoft.com/office/word/2006/wordml" xmlns:wps="http://schemas.microsoft.com/office/word/2010/wordprocessingShape" mc:Ignorable="w14 w15 w16se w16cid w16 w16cex w16sdtdh wp14">
+<w:numbering xmlns:wpc="http://schemas.microsoft.com/office/word/2010/wordprocessingCanvas" xmlns:cx="http://schemas.microsoft.com/office/drawing/2014/chartex" xmlns:cx1="http://schemas.microsoft.com/office/drawing/2015/9/8/chartex" xmlns:cx2="http://schemas.microsoft.com/office/drawing/2015/10/21/chartex" xmlns:cx3="http://schemas.microsoft.com/office/drawing/2016/5/9/chartex" xmlns:cx4="http://schemas.microsoft.com/office/drawing/2016/5/10/chartex" xmlns:cx5="http://schemas.microsoft.com/office/drawing/2016/5/11/chartex" xmlns:cx6="http://schemas.microsoft.com/office/drawing/2016/5/12/chartex" xmlns:cx7="http://schemas.microsoft.com/office/drawing/2016/5/13/chartex" xmlns:cx8="http://schemas.microsoft.com/office/drawing/2016/5/14/chartex" xmlns:mc="http://schemas.openxmlformats.org/markup-compatibility/2006" xmlns:aink="http://schemas.microsoft.com/office/drawing/2016/ink" xmlns:am3d="http://schemas.microsoft.com/office/drawing/2017/model3d" xmlns:o="urn:schemas-microsoft-com:office:office" xmlns:oel="http://schemas.microsoft.com/office/2019/extlst" xmlns:r="http://schemas.openxmlformats.org/officeDocument/2006/relationships" xmlns:m="http://schemas.openxmlformats.org/officeDocument/2006/math" xmlns:v="urn:schemas-microsoft-com:vml" xmlns:wp14="http://schemas.microsoft.com/office/word/2010/wordprocessingDrawing" xmlns:wp="http://schemas.openxmlformats.org/drawingml/2006/wordprocessingDrawing" xmlns:w10="urn:schemas-microsoft-com:office:word" xmlns:w="http://schemas.openxmlformats.org/wordprocessingml/2006/main" xmlns:w14="http://schemas.microsoft.com/office/word/2010/wordml" xmlns:w15="http://schemas.microsoft.com/office/word/2012/wordml" xmlns:w16cex="http://schemas.microsoft.com/office/word/2018/wordml/cex" xmlns:w16cid="http://schemas.microsoft.com/office/word/2016/wordml/cid" xmlns:w16="http://schemas.microsoft.com/office/word/2018/wordml" xmlns:w16sdtdh="http://schemas.microsoft.com/office/word/2020/wordml/sdtdatahash" xmlns:w16se="http://schemas.microsoft.com/office/word/2015/wordml/symex" xmlns:wpg="http://schemas.microsoft.com/office/word/2010/wordprocessingGroup" xmlns:wpi="http://schemas.microsoft.com/office/word/2010/wordprocessingInk" xmlns:wne="http://schemas.microsoft.com/office/word/2006/wordml" xmlns:wps="http://schemas.microsoft.com/office/word/2010/wordprocessingShape" mc:Ignorable="w14 w15 w16se w16cid w16 w16cex w16sdtdh wp14">
   <w:abstractNum w:abstractNumId="0" w15:restartNumberingAfterBreak="0">
     <w:nsid w:val="03767469"/>
     <w:multiLevelType w:val="hybridMultilevel"/>
@@ -2305,22 +2311,22 @@
       </w:rPr>
     </w:lvl>
   </w:abstractNum>
-  <w:num w:numId="1">
+  <w:num w:numId="1" w16cid:durableId="2000694873">
     <w:abstractNumId w:val="3"/>
   </w:num>
-  <w:num w:numId="2">
+  <w:num w:numId="2" w16cid:durableId="1909194870">
     <w:abstractNumId w:val="5"/>
   </w:num>
-  <w:num w:numId="3">
+  <w:num w:numId="3" w16cid:durableId="1556352931">
     <w:abstractNumId w:val="0"/>
   </w:num>
-  <w:num w:numId="4">
+  <w:num w:numId="4" w16cid:durableId="1236010896">
     <w:abstractNumId w:val="1"/>
   </w:num>
-  <w:num w:numId="5">
+  <w:num w:numId="5" w16cid:durableId="889651242">
     <w:abstractNumId w:val="4"/>
   </w:num>
-  <w:num w:numId="6">
+  <w:num w:numId="6" w16cid:durableId="1007056667">
     <w:abstractNumId w:val="2"/>
   </w:num>
 </w:numbering>
@@ -2767,6 +2773,7 @@
   <w:style w:type="character" w:default="1" w:styleId="DefaultParagraphFont">
     <w:name w:val="Default Paragraph Font"/>
     <w:uiPriority w:val="1"/>
+    <w:semiHidden/>
     <w:unhideWhenUsed/>
   </w:style>
   <w:style w:type="table" w:default="1" w:styleId="TableNormal">
